--- a/report.docx
+++ b/report.docx
@@ -2358,7 +2358,6 @@
       </w:r>
       <w:proofErr w:type="spellEnd"/>
     </w:p>
-    <w:p/>
     <w:p>
       <w:pPr>
         <w:rPr>
@@ -2374,6 +2373,7 @@
           <w:sz w:val="54"/>
           <w:szCs w:val="54"/>
         </w:rPr>
+        <w:lastRenderedPageBreak/>
         <w:t>Chapter</w:t>
       </w:r>
       <w:proofErr w:type="spellEnd"/>
@@ -3043,7 +3043,21 @@
         <w:rPr>
           <w:rFonts w:ascii="Segoe UI" w:hAnsi="Segoe UI" w:cs="Segoe UI"/>
         </w:rPr>
-        <w:t xml:space="preserve"> as the </w:t>
+        <w:t xml:space="preserve"> </w:t>
+      </w:r>
+      <w:proofErr w:type="spellStart"/>
+      <w:r>
+        <w:rPr>
+          <w:rFonts w:ascii="Segoe UI" w:hAnsi="Segoe UI" w:cs="Segoe UI"/>
+        </w:rPr>
+        <w:t>as</w:t>
+      </w:r>
+      <w:proofErr w:type="spellEnd"/>
+      <w:r>
+        <w:rPr>
+          <w:rFonts w:ascii="Segoe UI" w:hAnsi="Segoe UI" w:cs="Segoe UI"/>
+        </w:rPr>
+        <w:t xml:space="preserve"> the </w:t>
       </w:r>
       <w:proofErr w:type="spellStart"/>
       <w:r>
@@ -3169,7 +3183,21 @@
         <w:rPr>
           <w:rFonts w:ascii="Segoe UI" w:hAnsi="Segoe UI" w:cs="Segoe UI"/>
         </w:rPr>
-        <w:t xml:space="preserve"> as words or </w:t>
+        <w:t xml:space="preserve"> </w:t>
+      </w:r>
+      <w:proofErr w:type="spellStart"/>
+      <w:r>
+        <w:rPr>
+          <w:rFonts w:ascii="Segoe UI" w:hAnsi="Segoe UI" w:cs="Segoe UI"/>
+        </w:rPr>
+        <w:t>as</w:t>
+      </w:r>
+      <w:proofErr w:type="spellEnd"/>
+      <w:r>
+        <w:rPr>
+          <w:rFonts w:ascii="Segoe UI" w:hAnsi="Segoe UI" w:cs="Segoe UI"/>
+        </w:rPr>
+        <w:t xml:space="preserve"> words or </w:t>
       </w:r>
       <w:proofErr w:type="spellStart"/>
       <w:r>
@@ -4861,7 +4889,6 @@
         <w:rPr>
           <w:rFonts w:ascii="Segoe UI" w:hAnsi="Segoe UI" w:cs="Segoe UI"/>
         </w:rPr>
-        <w:lastRenderedPageBreak/>
         <w:t xml:space="preserve">1.5 Report </w:t>
       </w:r>
       <w:proofErr w:type="spellStart"/>
@@ -4884,6 +4911,7 @@
         <w:rPr>
           <w:rFonts w:ascii="Segoe UI" w:hAnsi="Segoe UI" w:cs="Segoe UI"/>
         </w:rPr>
+        <w:lastRenderedPageBreak/>
         <w:t>This</w:t>
       </w:r>
       <w:proofErr w:type="spellEnd"/>
@@ -5566,7 +5594,21 @@
         <w:rPr>
           <w:rFonts w:ascii="Segoe UI" w:hAnsi="Segoe UI" w:cs="Segoe UI"/>
         </w:rPr>
-        <w:t xml:space="preserve"> to as a </w:t>
+        <w:t xml:space="preserve"> to </w:t>
+      </w:r>
+      <w:proofErr w:type="spellStart"/>
+      <w:r>
+        <w:rPr>
+          <w:rFonts w:ascii="Segoe UI" w:hAnsi="Segoe UI" w:cs="Segoe UI"/>
+        </w:rPr>
+        <w:t>as</w:t>
+      </w:r>
+      <w:proofErr w:type="spellEnd"/>
+      <w:r>
+        <w:rPr>
+          <w:rFonts w:ascii="Segoe UI" w:hAnsi="Segoe UI" w:cs="Segoe UI"/>
+        </w:rPr>
+        <w:t xml:space="preserve"> a </w:t>
       </w:r>
       <w:proofErr w:type="spellStart"/>
       <w:r>
@@ -5772,7 +5814,21 @@
         <w:rPr>
           <w:rFonts w:ascii="Segoe UI" w:hAnsi="Segoe UI" w:cs="Segoe UI"/>
         </w:rPr>
-        <w:t xml:space="preserve"> as follows:</w:t>
+        <w:t xml:space="preserve"> </w:t>
+      </w:r>
+      <w:proofErr w:type="spellStart"/>
+      <w:r>
+        <w:rPr>
+          <w:rFonts w:ascii="Segoe UI" w:hAnsi="Segoe UI" w:cs="Segoe UI"/>
+        </w:rPr>
+        <w:t>as</w:t>
+      </w:r>
+      <w:proofErr w:type="spellEnd"/>
+      <w:r>
+        <w:rPr>
+          <w:rFonts w:ascii="Segoe UI" w:hAnsi="Segoe UI" w:cs="Segoe UI"/>
+        </w:rPr>
+        <w:t xml:space="preserve"> follows:</w:t>
       </w:r>
     </w:p>
     <w:p>
@@ -6923,7 +6979,21 @@
         <w:rPr>
           <w:rFonts w:ascii="Segoe UI" w:hAnsi="Segoe UI" w:cs="Segoe UI"/>
         </w:rPr>
-        <w:t xml:space="preserve"> as </w:t>
+        <w:t xml:space="preserve"> </w:t>
+      </w:r>
+      <w:proofErr w:type="spellStart"/>
+      <w:r>
+        <w:rPr>
+          <w:rFonts w:ascii="Segoe UI" w:hAnsi="Segoe UI" w:cs="Segoe UI"/>
+        </w:rPr>
+        <w:t>as</w:t>
+      </w:r>
+      <w:proofErr w:type="spellEnd"/>
+      <w:r>
+        <w:rPr>
+          <w:rFonts w:ascii="Segoe UI" w:hAnsi="Segoe UI" w:cs="Segoe UI"/>
+        </w:rPr>
+        <w:t xml:space="preserve"> </w:t>
       </w:r>
       <w:proofErr w:type="spellStart"/>
       <w:r>
@@ -7629,7 +7699,21 @@
         <w:rPr>
           <w:rFonts w:ascii="Segoe UI" w:hAnsi="Segoe UI" w:cs="Segoe UI"/>
         </w:rPr>
-        <w:t xml:space="preserve"> as </w:t>
+        <w:t xml:space="preserve"> </w:t>
+      </w:r>
+      <w:proofErr w:type="spellStart"/>
+      <w:r>
+        <w:rPr>
+          <w:rFonts w:ascii="Segoe UI" w:hAnsi="Segoe UI" w:cs="Segoe UI"/>
+        </w:rPr>
+        <w:t>as</w:t>
+      </w:r>
+      <w:proofErr w:type="spellEnd"/>
+      <w:r>
+        <w:rPr>
+          <w:rFonts w:ascii="Segoe UI" w:hAnsi="Segoe UI" w:cs="Segoe UI"/>
+        </w:rPr>
+        <w:t xml:space="preserve"> </w:t>
       </w:r>
       <w:proofErr w:type="spellStart"/>
       <w:r>
@@ -7734,99 +7818,119 @@
         <w:rPr>
           <w:rFonts w:ascii="Segoe UI" w:hAnsi="Segoe UI" w:cs="Segoe UI"/>
         </w:rPr>
+        <w:t>structures</w:t>
+      </w:r>
+      <w:proofErr w:type="spellEnd"/>
+      <w:r>
+        <w:rPr>
+          <w:rFonts w:ascii="Segoe UI" w:hAnsi="Segoe UI" w:cs="Segoe UI"/>
+        </w:rPr>
+        <w:t xml:space="preserve"> are </w:t>
+      </w:r>
+      <w:proofErr w:type="spellStart"/>
+      <w:r>
+        <w:rPr>
+          <w:rFonts w:ascii="Segoe UI" w:hAnsi="Segoe UI" w:cs="Segoe UI"/>
+        </w:rPr>
+        <w:t>designed</w:t>
+      </w:r>
+      <w:proofErr w:type="spellEnd"/>
+      <w:r>
+        <w:rPr>
+          <w:rFonts w:ascii="Segoe UI" w:hAnsi="Segoe UI" w:cs="Segoe UI"/>
+        </w:rPr>
+        <w:t xml:space="preserve"> for </w:t>
+      </w:r>
+      <w:proofErr w:type="spellStart"/>
+      <w:r>
+        <w:rPr>
+          <w:rFonts w:ascii="Segoe UI" w:hAnsi="Segoe UI" w:cs="Segoe UI"/>
+        </w:rPr>
+        <w:t>efficient</w:t>
+      </w:r>
+      <w:proofErr w:type="spellEnd"/>
+      <w:r>
+        <w:rPr>
+          <w:rFonts w:ascii="Segoe UI" w:hAnsi="Segoe UI" w:cs="Segoe UI"/>
+        </w:rPr>
+        <w:t xml:space="preserve"> storage and </w:t>
+      </w:r>
+      <w:proofErr w:type="spellStart"/>
+      <w:r>
+        <w:rPr>
+          <w:rFonts w:ascii="Segoe UI" w:hAnsi="Segoe UI" w:cs="Segoe UI"/>
+        </w:rPr>
+        <w:t>retrieval</w:t>
+      </w:r>
+      <w:proofErr w:type="spellEnd"/>
+      <w:r>
+        <w:rPr>
+          <w:rFonts w:ascii="Segoe UI" w:hAnsi="Segoe UI" w:cs="Segoe UI"/>
+        </w:rPr>
+        <w:t xml:space="preserve">, </w:t>
+      </w:r>
+      <w:proofErr w:type="spellStart"/>
+      <w:r>
+        <w:rPr>
+          <w:rFonts w:ascii="Segoe UI" w:hAnsi="Segoe UI" w:cs="Segoe UI"/>
+        </w:rPr>
+        <w:t>as</w:t>
+      </w:r>
+      <w:proofErr w:type="spellEnd"/>
+      <w:r>
+        <w:rPr>
+          <w:rFonts w:ascii="Segoe UI" w:hAnsi="Segoe UI" w:cs="Segoe UI"/>
+        </w:rPr>
+        <w:t xml:space="preserve"> </w:t>
+      </w:r>
+      <w:proofErr w:type="spellStart"/>
+      <w:r>
+        <w:rPr>
+          <w:rFonts w:ascii="Segoe UI" w:hAnsi="Segoe UI" w:cs="Segoe UI"/>
+        </w:rPr>
+        <w:t>they</w:t>
+      </w:r>
+      <w:proofErr w:type="spellEnd"/>
+      <w:r>
+        <w:rPr>
+          <w:rFonts w:ascii="Segoe UI" w:hAnsi="Segoe UI" w:cs="Segoe UI"/>
+        </w:rPr>
+        <w:t xml:space="preserve"> </w:t>
+      </w:r>
+      <w:proofErr w:type="spellStart"/>
+      <w:r>
+        <w:rPr>
+          <w:rFonts w:ascii="Segoe UI" w:hAnsi="Segoe UI" w:cs="Segoe UI"/>
+        </w:rPr>
+        <w:t>directly</w:t>
+      </w:r>
+      <w:proofErr w:type="spellEnd"/>
+      <w:r>
+        <w:rPr>
+          <w:rFonts w:ascii="Segoe UI" w:hAnsi="Segoe UI" w:cs="Segoe UI"/>
+        </w:rPr>
+        <w:t xml:space="preserve"> impact the </w:t>
+      </w:r>
+      <w:proofErr w:type="spellStart"/>
+      <w:r>
+        <w:rPr>
+          <w:rFonts w:ascii="Segoe UI" w:hAnsi="Segoe UI" w:cs="Segoe UI"/>
+        </w:rPr>
+        <w:t>system's</w:t>
+      </w:r>
+      <w:proofErr w:type="spellEnd"/>
+      <w:r>
+        <w:rPr>
+          <w:rFonts w:ascii="Segoe UI" w:hAnsi="Segoe UI" w:cs="Segoe UI"/>
+        </w:rPr>
+        <w:t xml:space="preserve"> </w:t>
+      </w:r>
+      <w:r>
+        <w:rPr>
+          <w:rFonts w:ascii="Segoe UI" w:hAnsi="Segoe UI" w:cs="Segoe UI"/>
+        </w:rPr>
         <w:lastRenderedPageBreak/>
-        <w:t>structures</w:t>
-      </w:r>
-      <w:proofErr w:type="spellEnd"/>
-      <w:r>
-        <w:rPr>
-          <w:rFonts w:ascii="Segoe UI" w:hAnsi="Segoe UI" w:cs="Segoe UI"/>
-        </w:rPr>
-        <w:t xml:space="preserve"> are </w:t>
-      </w:r>
-      <w:proofErr w:type="spellStart"/>
-      <w:r>
-        <w:rPr>
-          <w:rFonts w:ascii="Segoe UI" w:hAnsi="Segoe UI" w:cs="Segoe UI"/>
-        </w:rPr>
-        <w:t>designed</w:t>
-      </w:r>
-      <w:proofErr w:type="spellEnd"/>
-      <w:r>
-        <w:rPr>
-          <w:rFonts w:ascii="Segoe UI" w:hAnsi="Segoe UI" w:cs="Segoe UI"/>
-        </w:rPr>
-        <w:t xml:space="preserve"> for </w:t>
-      </w:r>
-      <w:proofErr w:type="spellStart"/>
-      <w:r>
-        <w:rPr>
-          <w:rFonts w:ascii="Segoe UI" w:hAnsi="Segoe UI" w:cs="Segoe UI"/>
-        </w:rPr>
-        <w:t>efficient</w:t>
-      </w:r>
-      <w:proofErr w:type="spellEnd"/>
-      <w:r>
-        <w:rPr>
-          <w:rFonts w:ascii="Segoe UI" w:hAnsi="Segoe UI" w:cs="Segoe UI"/>
-        </w:rPr>
-        <w:t xml:space="preserve"> storage and </w:t>
-      </w:r>
-      <w:proofErr w:type="spellStart"/>
-      <w:r>
-        <w:rPr>
-          <w:rFonts w:ascii="Segoe UI" w:hAnsi="Segoe UI" w:cs="Segoe UI"/>
-        </w:rPr>
-        <w:t>retrieval</w:t>
-      </w:r>
-      <w:proofErr w:type="spellEnd"/>
-      <w:r>
-        <w:rPr>
-          <w:rFonts w:ascii="Segoe UI" w:hAnsi="Segoe UI" w:cs="Segoe UI"/>
-        </w:rPr>
-        <w:t xml:space="preserve">, as </w:t>
-      </w:r>
-      <w:proofErr w:type="spellStart"/>
-      <w:r>
-        <w:rPr>
-          <w:rFonts w:ascii="Segoe UI" w:hAnsi="Segoe UI" w:cs="Segoe UI"/>
-        </w:rPr>
-        <w:t>they</w:t>
-      </w:r>
-      <w:proofErr w:type="spellEnd"/>
-      <w:r>
-        <w:rPr>
-          <w:rFonts w:ascii="Segoe UI" w:hAnsi="Segoe UI" w:cs="Segoe UI"/>
-        </w:rPr>
-        <w:t xml:space="preserve"> </w:t>
-      </w:r>
-      <w:proofErr w:type="spellStart"/>
-      <w:r>
-        <w:rPr>
-          <w:rFonts w:ascii="Segoe UI" w:hAnsi="Segoe UI" w:cs="Segoe UI"/>
-        </w:rPr>
-        <w:t>directly</w:t>
-      </w:r>
-      <w:proofErr w:type="spellEnd"/>
-      <w:r>
-        <w:rPr>
-          <w:rFonts w:ascii="Segoe UI" w:hAnsi="Segoe UI" w:cs="Segoe UI"/>
-        </w:rPr>
-        <w:t xml:space="preserve"> impact the </w:t>
-      </w:r>
-      <w:proofErr w:type="spellStart"/>
-      <w:r>
-        <w:rPr>
-          <w:rFonts w:ascii="Segoe UI" w:hAnsi="Segoe UI" w:cs="Segoe UI"/>
-        </w:rPr>
-        <w:t>system's</w:t>
-      </w:r>
-      <w:proofErr w:type="spellEnd"/>
-      <w:r>
-        <w:rPr>
-          <w:rFonts w:ascii="Segoe UI" w:hAnsi="Segoe UI" w:cs="Segoe UI"/>
-        </w:rPr>
-        <w:t xml:space="preserve"> performance. The </w:t>
+        <w:t xml:space="preserve">performance. The </w:t>
       </w:r>
       <w:proofErr w:type="spellStart"/>
       <w:r>
@@ -8846,14 +8950,14 @@
         <w:rPr>
           <w:rFonts w:ascii="Segoe UI" w:hAnsi="Segoe UI" w:cs="Segoe UI"/>
         </w:rPr>
-        <w:t xml:space="preserve"> well-</w:t>
-      </w:r>
-      <w:proofErr w:type="spellStart"/>
-      <w:r>
-        <w:rPr>
-          <w:rFonts w:ascii="Segoe UI" w:hAnsi="Segoe UI" w:cs="Segoe UI"/>
-        </w:rPr>
-        <w:t>commented</w:t>
+        <w:t xml:space="preserve"> </w:t>
+      </w:r>
+      <w:proofErr w:type="spellStart"/>
+      <w:r>
+        <w:rPr>
+          <w:rFonts w:ascii="Segoe UI" w:hAnsi="Segoe UI" w:cs="Segoe UI"/>
+        </w:rPr>
+        <w:t>well-commented</w:t>
       </w:r>
       <w:proofErr w:type="spellEnd"/>
       <w:r>
@@ -11500,7 +11604,21 @@
         <w:rPr>
           <w:rFonts w:ascii="Segoe UI" w:hAnsi="Segoe UI" w:cs="Segoe UI"/>
         </w:rPr>
-        <w:t xml:space="preserve"> index, as </w:t>
+        <w:t xml:space="preserve"> index, </w:t>
+      </w:r>
+      <w:proofErr w:type="spellStart"/>
+      <w:r>
+        <w:rPr>
+          <w:rFonts w:ascii="Segoe UI" w:hAnsi="Segoe UI" w:cs="Segoe UI"/>
+        </w:rPr>
+        <w:t>as</w:t>
+      </w:r>
+      <w:proofErr w:type="spellEnd"/>
+      <w:r>
+        <w:rPr>
+          <w:rFonts w:ascii="Segoe UI" w:hAnsi="Segoe UI" w:cs="Segoe UI"/>
+        </w:rPr>
+        <w:t xml:space="preserve"> </w:t>
       </w:r>
       <w:proofErr w:type="spellStart"/>
       <w:r>
@@ -15264,6 +15382,7 @@
         </w:rPr>
         <w:t xml:space="preserve">The </w:t>
       </w:r>
+      <w:proofErr w:type="spellStart"/>
       <w:r>
         <w:rPr>
           <w:rStyle w:val="CodiceHTML"/>
@@ -15276,6 +15395,7 @@
         </w:rPr>
         <w:t>Main</w:t>
       </w:r>
+      <w:proofErr w:type="spellEnd"/>
       <w:r>
         <w:rPr>
           <w:rFonts w:ascii="Segoe UI" w:hAnsi="Segoe UI" w:cs="Segoe UI"/>
